--- a/AF 1.4 Kunden har glömt sitt lösenord.docx
+++ b/AF 1.4 Kunden har glömt sitt lösenord.docx
@@ -127,62 +127,50 @@
           <w:szCs w:val="28"/>
         </w:rPr>
       </w:pPr>
-      <w:proofErr w:type="spellStart"/>
       <w:r>
         <w:rPr>
           <w:rStyle w:val="SubtleEmphasis"/>
           <w:sz w:val="28"/>
           <w:szCs w:val="28"/>
         </w:rPr>
-        <w:t>Offstage</w:t>
-      </w:r>
-      <w:proofErr w:type="spellEnd"/>
-      <w:r>
+        <w:t>Offstage aktör</w:t>
+      </w:r>
+    </w:p>
+    <w:p>
+      <w:pPr>
+        <w:pStyle w:val="NoSpacing"/>
+        <w:rPr>
+          <w:rStyle w:val="SubtleEmphasis"/>
+          <w:i w:val="0"/>
+          <w:color w:val="000000" w:themeColor="text1"/>
+        </w:rPr>
+      </w:pPr>
+      <w:r>
+        <w:rPr>
+          <w:rStyle w:val="SubtleEmphasis"/>
+          <w:i w:val="0"/>
+          <w:color w:val="000000" w:themeColor="text1"/>
+        </w:rPr>
+        <w:t>-</w:t>
+      </w:r>
+    </w:p>
+    <w:p>
+      <w:pPr>
+        <w:pStyle w:val="NoSpacing"/>
         <w:rPr>
           <w:rStyle w:val="SubtleEmphasis"/>
           <w:sz w:val="28"/>
           <w:szCs w:val="28"/>
         </w:rPr>
-        <w:t xml:space="preserve"> aktör</w:t>
-      </w:r>
-    </w:p>
-    <w:p>
-      <w:pPr>
-        <w:pStyle w:val="NoSpacing"/>
-        <w:rPr>
-          <w:rStyle w:val="SubtleEmphasis"/>
-          <w:i w:val="0"/>
-          <w:color w:val="000000" w:themeColor="text1"/>
-        </w:rPr>
-      </w:pPr>
-      <w:r>
-        <w:rPr>
-          <w:rStyle w:val="SubtleEmphasis"/>
-          <w:i w:val="0"/>
-          <w:color w:val="000000" w:themeColor="text1"/>
-        </w:rPr>
-        <w:t>-</w:t>
-      </w:r>
-    </w:p>
-    <w:p>
-      <w:pPr>
-        <w:pStyle w:val="NoSpacing"/>
+      </w:pPr>
+      <w:r>
         <w:rPr>
           <w:rStyle w:val="SubtleEmphasis"/>
           <w:sz w:val="28"/>
           <w:szCs w:val="28"/>
         </w:rPr>
-      </w:pPr>
-      <w:proofErr w:type="spellStart"/>
-      <w:r>
-        <w:rPr>
-          <w:rStyle w:val="SubtleEmphasis"/>
-          <w:sz w:val="28"/>
-          <w:szCs w:val="28"/>
-        </w:rPr>
         <w:t>Förkrav</w:t>
       </w:r>
-      <w:proofErr w:type="spellEnd"/>
     </w:p>
     <w:p>
       <w:pPr>
@@ -313,13 +301,8 @@
         </w:numPr>
       </w:pPr>
       <w:r>
-        <w:t xml:space="preserve">Systemet frågar efter kunds </w:t>
-      </w:r>
-      <w:proofErr w:type="spellStart"/>
-      <w:r>
-        <w:t>mailadress</w:t>
-      </w:r>
-      <w:proofErr w:type="spellEnd"/>
+        <w:t>Systemet frågar efter kunds mailadress</w:t>
+      </w:r>
       <w:r>
         <w:t>, och skickar ett tillfälligt lösenord</w:t>
       </w:r>
@@ -404,18 +387,8 @@
           <w:i w:val="0"/>
           <w:color w:val="000000" w:themeColor="text1"/>
         </w:rPr>
-        <w:t xml:space="preserve">Kunden har inte uppgett någon </w:t>
-      </w:r>
-      <w:proofErr w:type="spellStart"/>
-      <w:r>
-        <w:rPr>
-          <w:rStyle w:val="SubtleEmphasis"/>
-          <w:i w:val="0"/>
-          <w:color w:val="000000" w:themeColor="text1"/>
-        </w:rPr>
-        <w:t>mailadress</w:t>
-      </w:r>
-      <w:proofErr w:type="spellEnd"/>
+        <w:t>Kunden har inte uppgett någon mailadress</w:t>
+      </w:r>
       <w:r>
         <w:rPr>
           <w:rStyle w:val="SubtleEmphasis"/>
@@ -434,11 +407,7 @@
         </w:numPr>
       </w:pPr>
       <w:r>
-        <w:t xml:space="preserve">Systemet frågar efter kunds </w:t>
-      </w:r>
-      <w:proofErr w:type="spellStart"/>
-      <w:r>
-        <w:t>tel</w:t>
+        <w:t>Systemet frågar efter kunds tel</w:t>
       </w:r>
       <w:r>
         <w:t>e</w:t>
@@ -446,7 +415,6 @@
       <w:r>
         <w:t>fonnr</w:t>
       </w:r>
-      <w:proofErr w:type="spellEnd"/>
     </w:p>
     <w:p>
       <w:pPr>
@@ -522,7 +490,7 @@
         <w:pStyle w:val="ListParagraph"/>
         <w:numPr>
           <w:ilvl w:val="0"/>
-          <w:numId w:val="6"/>
+          <w:numId w:val="7"/>
         </w:numPr>
         <w:rPr>
           <w:rStyle w:val="SubtleEmphasis"/>
@@ -531,26 +499,24 @@
         </w:rPr>
       </w:pPr>
       <w:r>
-        <w:t xml:space="preserve">A </w:t>
-      </w:r>
-      <w:r>
-        <w:rPr>
-          <w:rStyle w:val="SubtleEmphasis"/>
-          <w:i w:val="0"/>
-          <w:color w:val="000000" w:themeColor="text1"/>
-        </w:rPr>
-        <w:t xml:space="preserve">Kunden har inte uppgett någon </w:t>
-      </w:r>
-      <w:proofErr w:type="spellStart"/>
-      <w:r>
-        <w:rPr>
-          <w:rStyle w:val="SubtleEmphasis"/>
-          <w:i w:val="0"/>
-          <w:color w:val="000000" w:themeColor="text1"/>
-        </w:rPr>
-        <w:t>mailadress</w:t>
-      </w:r>
-      <w:proofErr w:type="spellEnd"/>
+        <w:t xml:space="preserve">B </w:t>
+      </w:r>
+      <w:r>
+        <w:rPr>
+          <w:rStyle w:val="SubtleEmphasis"/>
+          <w:i w:val="0"/>
+          <w:color w:val="000000" w:themeColor="text1"/>
+        </w:rPr>
+        <w:t>Kunden har inte uppgett någon</w:t>
+      </w:r>
+      <w:r>
+        <w:rPr>
+          <w:rStyle w:val="SubtleEmphasis"/>
+          <w:i w:val="0"/>
+          <w:color w:val="000000" w:themeColor="text1"/>
+        </w:rPr>
+        <w:t xml:space="preserve"> eller telefonnr</w:t>
+      </w:r>
       <w:r>
         <w:rPr>
           <w:rStyle w:val="SubtleEmphasis"/>
@@ -565,11 +531,14 @@
         <w:pStyle w:val="ListParagraph"/>
         <w:numPr>
           <w:ilvl w:val="0"/>
-          <w:numId w:val="3"/>
+          <w:numId w:val="8"/>
         </w:numPr>
       </w:pPr>
       <w:r>
-        <w:t xml:space="preserve">Kunden informeras om när gymmet har bemannad reception. </w:t>
+        <w:t>Kunden informeras om när</w:t>
+      </w:r>
+      <w:r>
+        <w:t xml:space="preserve"> gymmet har bemannad reception, samt KAK:s kontaktuppgifter visas.</w:t>
       </w:r>
     </w:p>
     <w:p>
@@ -887,6 +856,95 @@
     </w:lvl>
   </w:abstractNum>
   <w:abstractNum w:abstractNumId="3">
+    <w:nsid w:val="27825C9E"/>
+    <w:multiLevelType w:val="hybridMultilevel"/>
+    <w:tmpl w:val="CD5CFA24"/>
+    <w:lvl w:ilvl="0" w:tplc="7EB21A06">
+      <w:start w:val="1"/>
+      <w:numFmt w:val="decimal"/>
+      <w:lvlText w:val="%1."/>
+      <w:lvlJc w:val="left"/>
+      <w:pPr>
+        <w:ind w:left="1440" w:hanging="360"/>
+      </w:pPr>
+      <w:rPr>
+        <w:rFonts w:hint="default"/>
+      </w:rPr>
+    </w:lvl>
+    <w:lvl w:ilvl="1" w:tplc="041D0019" w:tentative="1">
+      <w:start w:val="1"/>
+      <w:numFmt w:val="lowerLetter"/>
+      <w:lvlText w:val="%2."/>
+      <w:lvlJc w:val="left"/>
+      <w:pPr>
+        <w:ind w:left="2160" w:hanging="360"/>
+      </w:pPr>
+    </w:lvl>
+    <w:lvl w:ilvl="2" w:tplc="041D001B" w:tentative="1">
+      <w:start w:val="1"/>
+      <w:numFmt w:val="lowerRoman"/>
+      <w:lvlText w:val="%3."/>
+      <w:lvlJc w:val="right"/>
+      <w:pPr>
+        <w:ind w:left="2880" w:hanging="180"/>
+      </w:pPr>
+    </w:lvl>
+    <w:lvl w:ilvl="3" w:tplc="041D000F" w:tentative="1">
+      <w:start w:val="1"/>
+      <w:numFmt w:val="decimal"/>
+      <w:lvlText w:val="%4."/>
+      <w:lvlJc w:val="left"/>
+      <w:pPr>
+        <w:ind w:left="3600" w:hanging="360"/>
+      </w:pPr>
+    </w:lvl>
+    <w:lvl w:ilvl="4" w:tplc="041D0019" w:tentative="1">
+      <w:start w:val="1"/>
+      <w:numFmt w:val="lowerLetter"/>
+      <w:lvlText w:val="%5."/>
+      <w:lvlJc w:val="left"/>
+      <w:pPr>
+        <w:ind w:left="4320" w:hanging="360"/>
+      </w:pPr>
+    </w:lvl>
+    <w:lvl w:ilvl="5" w:tplc="041D001B" w:tentative="1">
+      <w:start w:val="1"/>
+      <w:numFmt w:val="lowerRoman"/>
+      <w:lvlText w:val="%6."/>
+      <w:lvlJc w:val="right"/>
+      <w:pPr>
+        <w:ind w:left="5040" w:hanging="180"/>
+      </w:pPr>
+    </w:lvl>
+    <w:lvl w:ilvl="6" w:tplc="041D000F" w:tentative="1">
+      <w:start w:val="1"/>
+      <w:numFmt w:val="decimal"/>
+      <w:lvlText w:val="%7."/>
+      <w:lvlJc w:val="left"/>
+      <w:pPr>
+        <w:ind w:left="5760" w:hanging="360"/>
+      </w:pPr>
+    </w:lvl>
+    <w:lvl w:ilvl="7" w:tplc="041D0019" w:tentative="1">
+      <w:start w:val="1"/>
+      <w:numFmt w:val="lowerLetter"/>
+      <w:lvlText w:val="%8."/>
+      <w:lvlJc w:val="left"/>
+      <w:pPr>
+        <w:ind w:left="6480" w:hanging="360"/>
+      </w:pPr>
+    </w:lvl>
+    <w:lvl w:ilvl="8" w:tplc="041D001B" w:tentative="1">
+      <w:start w:val="1"/>
+      <w:numFmt w:val="lowerRoman"/>
+      <w:lvlText w:val="%9."/>
+      <w:lvlJc w:val="right"/>
+      <w:pPr>
+        <w:ind w:left="7200" w:hanging="180"/>
+      </w:pPr>
+    </w:lvl>
+  </w:abstractNum>
+  <w:abstractNum w:abstractNumId="4">
     <w:nsid w:val="3C997EF5"/>
     <w:multiLevelType w:val="hybridMultilevel"/>
     <w:tmpl w:val="04385390"/>
@@ -975,7 +1033,7 @@
       </w:pPr>
     </w:lvl>
   </w:abstractNum>
-  <w:abstractNum w:abstractNumId="4">
+  <w:abstractNum w:abstractNumId="5">
     <w:nsid w:val="400C4B51"/>
     <w:multiLevelType w:val="hybridMultilevel"/>
     <w:tmpl w:val="DD1C30A8"/>
@@ -1064,7 +1122,97 @@
       </w:pPr>
     </w:lvl>
   </w:abstractNum>
-  <w:abstractNum w:abstractNumId="5">
+  <w:abstractNum w:abstractNumId="6">
+    <w:nsid w:val="4EAE2C3D"/>
+    <w:multiLevelType w:val="hybridMultilevel"/>
+    <w:tmpl w:val="B0EE41B2"/>
+    <w:lvl w:ilvl="0" w:tplc="041D000F">
+      <w:start w:val="2"/>
+      <w:numFmt w:val="decimal"/>
+      <w:lvlText w:val="%1."/>
+      <w:lvlJc w:val="left"/>
+      <w:pPr>
+        <w:ind w:left="720" w:hanging="360"/>
+      </w:pPr>
+      <w:rPr>
+        <w:rFonts w:hint="default"/>
+        <w:color w:val="auto"/>
+      </w:rPr>
+    </w:lvl>
+    <w:lvl w:ilvl="1" w:tplc="041D0019">
+      <w:start w:val="1"/>
+      <w:numFmt w:val="lowerLetter"/>
+      <w:lvlText w:val="%2."/>
+      <w:lvlJc w:val="left"/>
+      <w:pPr>
+        <w:ind w:left="1440" w:hanging="360"/>
+      </w:pPr>
+    </w:lvl>
+    <w:lvl w:ilvl="2" w:tplc="041D001B" w:tentative="1">
+      <w:start w:val="1"/>
+      <w:numFmt w:val="lowerRoman"/>
+      <w:lvlText w:val="%3."/>
+      <w:lvlJc w:val="right"/>
+      <w:pPr>
+        <w:ind w:left="2160" w:hanging="180"/>
+      </w:pPr>
+    </w:lvl>
+    <w:lvl w:ilvl="3" w:tplc="041D000F" w:tentative="1">
+      <w:start w:val="1"/>
+      <w:numFmt w:val="decimal"/>
+      <w:lvlText w:val="%4."/>
+      <w:lvlJc w:val="left"/>
+      <w:pPr>
+        <w:ind w:left="2880" w:hanging="360"/>
+      </w:pPr>
+    </w:lvl>
+    <w:lvl w:ilvl="4" w:tplc="041D0019" w:tentative="1">
+      <w:start w:val="1"/>
+      <w:numFmt w:val="lowerLetter"/>
+      <w:lvlText w:val="%5."/>
+      <w:lvlJc w:val="left"/>
+      <w:pPr>
+        <w:ind w:left="3600" w:hanging="360"/>
+      </w:pPr>
+    </w:lvl>
+    <w:lvl w:ilvl="5" w:tplc="041D001B" w:tentative="1">
+      <w:start w:val="1"/>
+      <w:numFmt w:val="lowerRoman"/>
+      <w:lvlText w:val="%6."/>
+      <w:lvlJc w:val="right"/>
+      <w:pPr>
+        <w:ind w:left="4320" w:hanging="180"/>
+      </w:pPr>
+    </w:lvl>
+    <w:lvl w:ilvl="6" w:tplc="041D000F" w:tentative="1">
+      <w:start w:val="1"/>
+      <w:numFmt w:val="decimal"/>
+      <w:lvlText w:val="%7."/>
+      <w:lvlJc w:val="left"/>
+      <w:pPr>
+        <w:ind w:left="5040" w:hanging="360"/>
+      </w:pPr>
+    </w:lvl>
+    <w:lvl w:ilvl="7" w:tplc="041D0019" w:tentative="1">
+      <w:start w:val="1"/>
+      <w:numFmt w:val="lowerLetter"/>
+      <w:lvlText w:val="%8."/>
+      <w:lvlJc w:val="left"/>
+      <w:pPr>
+        <w:ind w:left="5760" w:hanging="360"/>
+      </w:pPr>
+    </w:lvl>
+    <w:lvl w:ilvl="8" w:tplc="041D001B" w:tentative="1">
+      <w:start w:val="1"/>
+      <w:numFmt w:val="lowerRoman"/>
+      <w:lvlText w:val="%9."/>
+      <w:lvlJc w:val="right"/>
+      <w:pPr>
+        <w:ind w:left="6480" w:hanging="180"/>
+      </w:pPr>
+    </w:lvl>
+  </w:abstractNum>
+  <w:abstractNum w:abstractNumId="7">
     <w:nsid w:val="61EA1035"/>
     <w:multiLevelType w:val="hybridMultilevel"/>
     <w:tmpl w:val="801AFEC6"/>
@@ -1157,19 +1305,25 @@
     <w:abstractNumId w:val="0"/>
   </w:num>
   <w:num w:numId="2">
-    <w:abstractNumId w:val="3"/>
+    <w:abstractNumId w:val="4"/>
   </w:num>
   <w:num w:numId="3">
-    <w:abstractNumId w:val="4"/>
+    <w:abstractNumId w:val="5"/>
   </w:num>
   <w:num w:numId="4">
     <w:abstractNumId w:val="1"/>
   </w:num>
   <w:num w:numId="5">
-    <w:abstractNumId w:val="5"/>
+    <w:abstractNumId w:val="7"/>
   </w:num>
   <w:num w:numId="6">
     <w:abstractNumId w:val="2"/>
+  </w:num>
+  <w:num w:numId="7">
+    <w:abstractNumId w:val="6"/>
+  </w:num>
+  <w:num w:numId="8">
+    <w:abstractNumId w:val="3"/>
   </w:num>
 </w:numbering>
 </file>
@@ -1724,7 +1878,7 @@
 </file>
 
 <file path=customXml/itemProps1.xml><?xml version="1.0" encoding="utf-8"?>
-<ds:datastoreItem xmlns:ds="http://schemas.openxmlformats.org/officeDocument/2006/customXml" ds:itemID="{BEAAAE1C-1BD1-4571-A730-8D241D6E3006}">
+<ds:datastoreItem xmlns:ds="http://schemas.openxmlformats.org/officeDocument/2006/customXml" ds:itemID="{9F90CC90-9DA6-4C8D-86E0-BF2FA65E3DB6}">
   <ds:schemaRefs>
     <ds:schemaRef ds:uri="http://schemas.openxmlformats.org/officeDocument/2006/bibliography"/>
   </ds:schemaRefs>
